--- a/FarmoDeveloperNotes.docx
+++ b/FarmoDeveloperNotes.docx
@@ -352,13 +352,30 @@
     <w:p/>
     <w:p>
       <w:pPr>
+        <w:jc w:val="left"/>
+        <w:rPr>
+          <w:rFonts w:eastAsiaTheme="majorEastAsia" w:cstheme="majorBidi"/>
+          <w:b/>
+          <w:color w:val="000000" w:themeColor="text1"/>
+          <w:sz w:val="28"/>
+          <w:szCs w:val="29"/>
+          <w:u w:val="single"/>
+        </w:rPr>
+      </w:pPr>
+      <w:r>
+        <w:br w:type="page"/>
+      </w:r>
+    </w:p>
+    <w:p>
+      <w:pPr>
         <w:pStyle w:val="Heading2"/>
         <w:rPr>
           <w:u w:val="none"/>
         </w:rPr>
       </w:pPr>
       <w:r>
-        <w:t>User  to Server</w:t>
+        <w:lastRenderedPageBreak/>
+        <w:t>User to Server</w:t>
       </w:r>
       <w:r>
         <w:rPr>
@@ -379,15 +396,27 @@
     <w:p>
       <w:pPr>
         <w:ind w:left="720"/>
+      </w:pPr>
+      <w:r>
         <w:rPr>
           <w:u w:val="single"/>
         </w:rPr>
-      </w:pPr>
+        <w:t>For Admin</w:t>
+      </w:r>
       <w:r>
         <w:rPr>
           <w:u w:val="single"/>
         </w:rPr>
-        <w:t xml:space="preserve">For Admin[Web]: </w:t>
+        <w:t xml:space="preserve"> </w:t>
+      </w:r>
+      <w:r>
+        <w:rPr>
+          <w:u w:val="single"/>
+        </w:rPr>
+        <w:t>[Web]:</w:t>
+      </w:r>
+      <w:r>
+        <w:t xml:space="preserve"> Admin login every time.</w:t>
       </w:r>
     </w:p>
     <w:p>
@@ -395,7 +424,70 @@
         <w:ind w:left="720"/>
       </w:pPr>
       <w:r>
-        <w:lastRenderedPageBreak/>
+        <w:tab/>
+        <w:t>“userID” = userID [string]</w:t>
+      </w:r>
+    </w:p>
+    <w:p>
+      <w:pPr>
+        <w:ind w:left="720"/>
+      </w:pPr>
+      <w:r>
+        <w:tab/>
+        <w:t>“password” = password [String]</w:t>
+      </w:r>
+    </w:p>
+    <w:p>
+      <w:pPr>
+        <w:ind w:left="720"/>
+      </w:pPr>
+      <w:r>
+        <w:tab/>
+        <w:t>“is_Admin” = True [</w:t>
+      </w:r>
+      <w:r>
+        <w:t>B</w:t>
+      </w:r>
+      <w:r>
+        <w:t>oolean]</w:t>
+      </w:r>
+    </w:p>
+    <w:p>
+      <w:pPr>
+        <w:ind w:left="720"/>
+      </w:pPr>
+      <w:r>
+        <w:tab/>
+        <w:t>“Device_info” = Windows 11 Brave [String]</w:t>
+      </w:r>
+    </w:p>
+    <w:p>
+      <w:pPr>
+        <w:ind w:left="720"/>
+        <w:rPr>
+          <w:u w:val="single"/>
+        </w:rPr>
+      </w:pPr>
+    </w:p>
+    <w:p>
+      <w:pPr>
+        <w:ind w:left="720"/>
+        <w:rPr>
+          <w:u w:val="single"/>
+        </w:rPr>
+      </w:pPr>
+      <w:r>
+        <w:rPr>
+          <w:u w:val="single"/>
+        </w:rPr>
+        <w:t>For Farmer/Comsumer[App]:</w:t>
+      </w:r>
+    </w:p>
+    <w:p>
+      <w:pPr>
+        <w:ind w:left="720"/>
+      </w:pPr>
+      <w:r>
         <w:tab/>
         <w:t>“userID” = userID  [string]</w:t>
       </w:r>
@@ -415,7 +507,7 @@
       </w:pPr>
       <w:r>
         <w:tab/>
-        <w:t>“is_Admin” = True  [boolean]</w:t>
+        <w:t>“is_Admin” = False  [boolean]</w:t>
       </w:r>
     </w:p>
     <w:p>
@@ -424,85 +516,7 @@
       </w:pPr>
       <w:r>
         <w:tab/>
-        <w:t>“Device_info” = Windows 11 Brave [String]</w:t>
-      </w:r>
-    </w:p>
-    <w:p>
-      <w:pPr>
-        <w:ind w:left="720"/>
-        <w:rPr>
-          <w:u w:val="single"/>
-        </w:rPr>
-      </w:pPr>
-    </w:p>
-    <w:p>
-      <w:pPr>
-        <w:ind w:left="720"/>
-        <w:rPr>
-          <w:u w:val="single"/>
-        </w:rPr>
-      </w:pPr>
-      <w:r>
-        <w:rPr>
-          <w:u w:val="single"/>
-        </w:rPr>
-        <w:t>For Farmer/Comsumer[App]:</w:t>
-      </w:r>
-    </w:p>
-    <w:p>
-      <w:pPr>
-        <w:ind w:left="720"/>
-      </w:pPr>
-      <w:r>
-        <w:tab/>
-      </w:r>
-      <w:r>
-        <w:t>“userID” = userID  [string]</w:t>
-      </w:r>
-    </w:p>
-    <w:p>
-      <w:pPr>
-        <w:ind w:left="720"/>
-      </w:pPr>
-      <w:r>
-        <w:tab/>
-        <w:t>“password” = password [String]</w:t>
-      </w:r>
-    </w:p>
-    <w:p>
-      <w:pPr>
-        <w:ind w:left="720"/>
-      </w:pPr>
-      <w:r>
-        <w:tab/>
-        <w:t xml:space="preserve">“is_Admin” = </w:t>
-      </w:r>
-      <w:r>
-        <w:t>False</w:t>
-      </w:r>
-      <w:r>
-        <w:t xml:space="preserve">  [boolean]</w:t>
-      </w:r>
-    </w:p>
-    <w:p>
-      <w:pPr>
-        <w:ind w:left="720"/>
-      </w:pPr>
-      <w:r>
-        <w:tab/>
-        <w:t xml:space="preserve">“Device_info” = </w:t>
-      </w:r>
-      <w:r>
-        <w:t>Samsung</w:t>
-      </w:r>
-      <w:r>
-        <w:t xml:space="preserve"> </w:t>
-      </w:r>
-      <w:r>
-        <w:t>A52</w:t>
-      </w:r>
-      <w:r>
-        <w:t xml:space="preserve"> [String]</w:t>
+        <w:t>“Device_info” = Samsung A52 [String]</w:t>
       </w:r>
     </w:p>
     <w:p>
@@ -549,15 +563,31 @@
     <w:p>
       <w:r>
         <w:tab/>
-        <w:t xml:space="preserve">For Both: </w:t>
-      </w:r>
-    </w:p>
-    <w:p>
-      <w:r>
-        <w:tab/>
-      </w:r>
-      <w:r>
-        <w:tab/>
+        <w:t xml:space="preserve">For </w:t>
+      </w:r>
+      <w:r>
+        <w:t>Both</w:t>
+      </w:r>
+      <w:r>
+        <w:t>:</w:t>
+      </w:r>
+    </w:p>
+    <w:p>
+      <w:r>
+        <w:tab/>
+      </w:r>
+      <w:r>
+        <w:tab/>
+      </w:r>
+      <w:r>
+        <w:t>“UserID” = xxxxxx [String]</w:t>
+      </w:r>
+    </w:p>
+    <w:p>
+      <w:pPr>
+        <w:ind w:left="720" w:firstLine="720"/>
+      </w:pPr>
+      <w:r>
         <w:t>“token” = xxxxxxx [String]</w:t>
       </w:r>
     </w:p>
@@ -567,8 +597,6 @@
       </w:r>
       <w:r>
         <w:tab/>
-      </w:r>
-      <w:r>
         <w:t>“refresh_token” = xxxxxxxx [String]</w:t>
       </w:r>
     </w:p>
@@ -578,12 +606,29 @@
       </w:r>
       <w:r>
         <w:tab/>
-        <w:t>“</w:t>
-      </w:r>
-      <w:r>
-        <w:t>UserID” = xxxxxx [String]</w:t>
-      </w:r>
-    </w:p>
+      </w:r>
+      <w:r>
+        <w:t xml:space="preserve">“is_Admin” = </w:t>
+      </w:r>
+      <w:r>
+        <w:t xml:space="preserve">True or False </w:t>
+      </w:r>
+      <w:r>
+        <w:t>[boolean]</w:t>
+      </w:r>
+    </w:p>
+    <w:p>
+      <w:pPr>
+        <w:ind w:left="720"/>
+      </w:pPr>
+      <w:r>
+        <w:tab/>
+      </w:r>
+      <w:r>
+        <w:t>“Device_info” = Samsung A52 [String]</w:t>
+      </w:r>
+    </w:p>
+    <w:p/>
     <w:p>
       <w:r>
         <w:tab/>
@@ -624,12 +669,32 @@
       </w:r>
     </w:p>
     <w:p>
+      <w:r>
+        <w:tab/>
+      </w:r>
+      <w:r>
+        <w:rPr>
+          <w:u w:val="single"/>
+        </w:rPr>
+        <w:t xml:space="preserve">For </w:t>
+      </w:r>
+      <w:r>
+        <w:rPr>
+          <w:u w:val="single"/>
+        </w:rPr>
+        <w:t>Both</w:t>
+      </w:r>
+      <w:r>
+        <w:t>:</w:t>
+      </w:r>
+    </w:p>
+    <w:p>
       <w:pPr>
         <w:ind w:left="720"/>
       </w:pPr>
       <w:r>
         <w:tab/>
-        <w:t>“Login_accessed” = True [Boolean]</w:t>
+        <w:t>“Login_access” = True [Boolean]</w:t>
       </w:r>
     </w:p>
     <w:p>
@@ -637,6 +702,7 @@
         <w:ind w:left="720"/>
       </w:pPr>
       <w:r>
+        <w:lastRenderedPageBreak/>
         <w:tab/>
         <w:t>“token” = xxxxxx [String]</w:t>
       </w:r>
@@ -695,7 +761,6 @@
         <w:rPr>
           <w:u w:val="none"/>
         </w:rPr>
-        <w:lastRenderedPageBreak/>
         <w:t>Second Time Login if user checked remember me.</w:t>
       </w:r>
     </w:p>
@@ -704,7 +769,7 @@
         <w:ind w:left="1440"/>
       </w:pPr>
       <w:r>
-        <w:t>“Login_accessed” = True [Boolean]</w:t>
+        <w:t>“Login_access” = True [Boolean]</w:t>
       </w:r>
     </w:p>
     <w:p>
@@ -713,13 +778,7 @@
       </w:pPr>
       <w:r>
         <w:tab/>
-        <w:t xml:space="preserve">“token” = </w:t>
-      </w:r>
-      <w:r>
-        <w:t xml:space="preserve">none </w:t>
-      </w:r>
-      <w:r>
-        <w:t xml:space="preserve"> </w:t>
+        <w:t xml:space="preserve">“token” = none  </w:t>
       </w:r>
     </w:p>
     <w:p>
@@ -728,10 +787,7 @@
       </w:pPr>
       <w:r>
         <w:tab/>
-        <w:t xml:space="preserve">“refresh_token” = </w:t>
-      </w:r>
-      <w:r>
-        <w:t>none</w:t>
+        <w:t>“refresh_token” = none</w:t>
       </w:r>
     </w:p>
     <w:p>
@@ -740,13 +796,7 @@
       </w:pPr>
       <w:r>
         <w:tab/>
-        <w:t xml:space="preserve">“UserID” = </w:t>
-      </w:r>
-      <w:r>
-        <w:t>none</w:t>
-      </w:r>
-      <w:r>
-        <w:t xml:space="preserve"> </w:t>
+        <w:t xml:space="preserve">“UserID” = none </w:t>
       </w:r>
     </w:p>
     <w:p/>
@@ -765,7 +815,87 @@
         <w:rPr>
           <w:u w:val="none"/>
         </w:rPr>
-        <w:t xml:space="preserve"> [After 40 days]</w:t>
+        <w:t xml:space="preserve"> </w:t>
+      </w:r>
+    </w:p>
+    <w:p>
+      <w:pPr>
+        <w:pStyle w:val="Heading2"/>
+        <w:rPr>
+          <w:u w:val="none"/>
+        </w:rPr>
+      </w:pPr>
+      <w:r>
+        <w:rPr>
+          <w:u w:val="none"/>
+        </w:rPr>
+        <w:t>[</w:t>
+      </w:r>
+      <w:r>
+        <w:rPr>
+          <w:u w:val="none"/>
+        </w:rPr>
+        <w:t xml:space="preserve">For User Expiry time: </w:t>
+      </w:r>
+      <w:r>
+        <w:rPr>
+          <w:u w:val="none"/>
+        </w:rPr>
+        <w:t>40 days</w:t>
+      </w:r>
+      <w:r>
+        <w:rPr>
+          <w:u w:val="none"/>
+        </w:rPr>
+        <w:t xml:space="preserve"> &amp;&amp; </w:t>
+      </w:r>
+      <w:r>
+        <w:rPr>
+          <w:u w:val="none"/>
+        </w:rPr>
+        <w:t xml:space="preserve">For </w:t>
+      </w:r>
+      <w:r>
+        <w:rPr>
+          <w:u w:val="none"/>
+        </w:rPr>
+        <w:t>Admin</w:t>
+      </w:r>
+      <w:r>
+        <w:rPr>
+          <w:u w:val="none"/>
+        </w:rPr>
+        <w:t xml:space="preserve"> Expiry time: </w:t>
+      </w:r>
+      <w:r>
+        <w:rPr>
+          <w:u w:val="none"/>
+        </w:rPr>
+        <w:t>12</w:t>
+      </w:r>
+      <w:r>
+        <w:rPr>
+          <w:u w:val="none"/>
+        </w:rPr>
+        <w:t xml:space="preserve"> </w:t>
+      </w:r>
+      <w:r>
+        <w:rPr>
+          <w:u w:val="none"/>
+        </w:rPr>
+        <w:t>hrs</w:t>
+      </w:r>
+      <w:r>
+        <w:rPr>
+          <w:u w:val="none"/>
+        </w:rPr>
+        <w:t>]</w:t>
+      </w:r>
+      <w:r>
+        <w:rPr>
+          <w:u w:val="none"/>
+        </w:rPr>
+        <w:t xml:space="preserve"> </w:t>
       </w:r>
     </w:p>
     <w:p>
@@ -813,7 +943,7 @@
         <w:ind w:left="1440"/>
       </w:pPr>
       <w:r>
-        <w:t>“Login_accessed” = True [Boolean]</w:t>
+        <w:t>“Login_access” = True [Boolean]</w:t>
       </w:r>
     </w:p>
     <w:p>
@@ -844,7 +974,220 @@
       </w:r>
     </w:p>
     <w:p/>
+    <w:p>
+      <w:pPr>
+        <w:pStyle w:val="Heading2"/>
+      </w:pPr>
+      <w:r>
+        <w:br/>
+      </w:r>
+      <w:r>
+        <w:t>Error Handling:</w:t>
+      </w:r>
+    </w:p>
+    <w:p>
+      <w:r>
+        <w:t>Type of Error [error_code]:</w:t>
+      </w:r>
+    </w:p>
+    <w:p>
+      <w:pPr>
+        <w:pStyle w:val="ListParagraph"/>
+        <w:numPr>
+          <w:ilvl w:val="0"/>
+          <w:numId w:val="7"/>
+        </w:numPr>
+      </w:pPr>
+      <w:r>
+        <w:t xml:space="preserve">MISSING_CREDENTIALS - Missing identifier or password </w:t>
+      </w:r>
+    </w:p>
+    <w:p>
+      <w:pPr>
+        <w:pStyle w:val="ListParagraph"/>
+        <w:numPr>
+          <w:ilvl w:val="0"/>
+          <w:numId w:val="7"/>
+        </w:numPr>
+      </w:pPr>
+      <w:r>
+        <w:t xml:space="preserve">INVALID_CREDENTIALS - Wrong password </w:t>
+      </w:r>
+    </w:p>
+    <w:p>
+      <w:pPr>
+        <w:pStyle w:val="ListParagraph"/>
+        <w:numPr>
+          <w:ilvl w:val="0"/>
+          <w:numId w:val="7"/>
+        </w:numPr>
+      </w:pPr>
+      <w:r>
+        <w:t xml:space="preserve">USER_NOT_FOUND - User doesn't exist </w:t>
+      </w:r>
+    </w:p>
+    <w:p>
+      <w:pPr>
+        <w:pStyle w:val="ListParagraph"/>
+        <w:numPr>
+          <w:ilvl w:val="0"/>
+          <w:numId w:val="7"/>
+        </w:numPr>
+      </w:pPr>
+      <w:r>
+        <w:t xml:space="preserve">ACCOUNT_PENDING - Account awaiting activation </w:t>
+      </w:r>
+    </w:p>
+    <w:p>
+      <w:pPr>
+        <w:pStyle w:val="ListParagraph"/>
+        <w:numPr>
+          <w:ilvl w:val="0"/>
+          <w:numId w:val="7"/>
+        </w:numPr>
+      </w:pPr>
+      <w:r>
+        <w:t xml:space="preserve">ACCOUNT_INACTIVE - Account blocked/suspended </w:t>
+      </w:r>
+    </w:p>
+    <w:p>
+      <w:pPr>
+        <w:pStyle w:val="ListParagraph"/>
+        <w:numPr>
+          <w:ilvl w:val="0"/>
+          <w:numId w:val="7"/>
+        </w:numPr>
+      </w:pPr>
+      <w:r>
+        <w:lastRenderedPageBreak/>
+        <w:t xml:space="preserve">INVALID_TOKEN - Token expired or invalid </w:t>
+      </w:r>
+    </w:p>
+    <w:p>
+      <w:pPr>
+        <w:pStyle w:val="ListParagraph"/>
+        <w:numPr>
+          <w:ilvl w:val="0"/>
+          <w:numId w:val="7"/>
+        </w:numPr>
+      </w:pPr>
+      <w:r>
+        <w:t>SERVER_ERROR - Unexpected errors</w:t>
+      </w:r>
+    </w:p>
     <w:p/>
+    <w:p>
+      <w:pPr>
+        <w:rPr>
+          <w:b/>
+          <w:bCs/>
+          <w:u w:val="single"/>
+        </w:rPr>
+      </w:pPr>
+      <w:r>
+        <w:rPr>
+          <w:b/>
+          <w:bCs/>
+          <w:u w:val="single"/>
+        </w:rPr>
+        <w:t>Server to User:</w:t>
+      </w:r>
+      <w:r>
+        <w:rPr>
+          <w:b/>
+          <w:bCs/>
+          <w:u w:val="single"/>
+        </w:rPr>
+        <w:t xml:space="preserve"> For Login failed</w:t>
+      </w:r>
+    </w:p>
+    <w:p>
+      <w:r>
+        <w:rPr>
+          <w:b/>
+          <w:bCs/>
+        </w:rPr>
+        <w:tab/>
+        <w:t xml:space="preserve"> </w:t>
+      </w:r>
+      <w:r>
+        <w:t>{</w:t>
+      </w:r>
+    </w:p>
+    <w:p>
+      <w:r>
+        <w:tab/>
+        <w:t>“login_access” = False</w:t>
+      </w:r>
+    </w:p>
+    <w:p>
+      <w:r>
+        <w:tab/>
+        <w:t>“error_code” = CODE</w:t>
+      </w:r>
+    </w:p>
+    <w:p>
+      <w:pPr>
+        <w:ind w:firstLine="720"/>
+      </w:pPr>
+      <w:r>
+        <w:t>}</w:t>
+      </w:r>
+    </w:p>
+    <w:p>
+      <w:pPr>
+        <w:ind w:firstLine="720"/>
+      </w:pPr>
+    </w:p>
+    <w:p>
+      <w:pPr>
+        <w:ind w:firstLine="720"/>
+      </w:pPr>
+      <w:r>
+        <w:t>Example: For Wrong Password</w:t>
+      </w:r>
+    </w:p>
+    <w:p>
+      <w:pPr>
+        <w:ind w:firstLine="720"/>
+      </w:pPr>
+      <w:r>
+        <w:t>{</w:t>
+      </w:r>
+    </w:p>
+    <w:p>
+      <w:r>
+        <w:tab/>
+        <w:t>“login_access” = False</w:t>
+      </w:r>
+    </w:p>
+    <w:p>
+      <w:r>
+        <w:tab/>
+        <w:t xml:space="preserve">“error_code” = </w:t>
+      </w:r>
+      <w:r>
+        <w:t>INVALID_CREDENTIALS</w:t>
+      </w:r>
+    </w:p>
+    <w:p>
+      <w:pPr>
+        <w:ind w:firstLine="720"/>
+      </w:pPr>
+      <w:r>
+        <w:t>}</w:t>
+      </w:r>
+    </w:p>
+    <w:p>
+      <w:pPr>
+        <w:ind w:firstLine="720"/>
+      </w:pPr>
+    </w:p>
+    <w:p>
+      <w:pPr>
+        <w:ind w:firstLine="720"/>
+      </w:pPr>
+    </w:p>
     <w:p>
       <w:pPr>
         <w:pStyle w:val="Heading1"/>
@@ -874,7 +1217,146 @@
 
 <file path=word/numbering.xml><?xml version="1.0" encoding="utf-8"?>
 <w:numbering xmlns:wpc="http://schemas.microsoft.com/office/word/2010/wordprocessingCanvas" xmlns:cx="http://schemas.microsoft.com/office/drawing/2014/chartex" xmlns:cx1="http://schemas.microsoft.com/office/drawing/2015/9/8/chartex" xmlns:cx2="http://schemas.microsoft.com/office/drawing/2015/10/21/chartex" xmlns:cx3="http://schemas.microsoft.com/office/drawing/2016/5/9/chartex" xmlns:cx4="http://schemas.microsoft.com/office/drawing/2016/5/10/chartex" xmlns:cx5="http://schemas.microsoft.com/office/drawing/2016/5/11/chartex" xmlns:cx6="http://schemas.microsoft.com/office/drawing/2016/5/12/chartex" xmlns:cx7="http://schemas.microsoft.com/office/drawing/2016/5/13/chartex" xmlns:cx8="http://schemas.microsoft.com/office/drawing/2016/5/14/chartex" xmlns:mc="http://schemas.openxmlformats.org/markup-compatibility/2006" xmlns:aink="http://schemas.microsoft.com/office/drawing/2016/ink" xmlns:am3d="http://schemas.microsoft.com/office/drawing/2017/model3d" xmlns:o="urn:schemas-microsoft-com:office:office" xmlns:oel="http://schemas.microsoft.com/office/2019/extlst" xmlns:r="http://schemas.openxmlformats.org/officeDocument/2006/relationships" xmlns:m="http://schemas.openxmlformats.org/officeDocument/2006/math" xmlns:v="urn:schemas-microsoft-com:vml" xmlns:wp14="http://schemas.microsoft.com/office/word/2010/wordprocessingDrawing" xmlns:wp="http://schemas.openxmlformats.org/drawingml/2006/wordprocessingDrawing" xmlns:w10="urn:schemas-microsoft-com:office:word" xmlns:w="http://schemas.openxmlformats.org/wordprocessingml/2006/main" xmlns:w14="http://schemas.microsoft.com/office/word/2010/wordml" xmlns:w15="http://schemas.microsoft.com/office/word/2012/wordml" xmlns:w16cex="http://schemas.microsoft.com/office/word/2018/wordml/cex" xmlns:w16cid="http://schemas.microsoft.com/office/word/2016/wordml/cid" xmlns:w16="http://schemas.microsoft.com/office/word/2018/wordml" xmlns:w16du="http://schemas.microsoft.com/office/word/2023/wordml/word16du" xmlns:w16sdtdh="http://schemas.microsoft.com/office/word/2020/wordml/sdtdatahash" xmlns:w16sdtfl="http://schemas.microsoft.com/office/word/2024/wordml/sdtformatlock" xmlns:w16se="http://schemas.microsoft.com/office/word/2015/wordml/symex" xmlns:wpg="http://schemas.microsoft.com/office/word/2010/wordprocessingGroup" xmlns:wpi="http://schemas.microsoft.com/office/word/2010/wordprocessingInk" xmlns:wne="http://schemas.microsoft.com/office/word/2006/wordml" xmlns:wps="http://schemas.microsoft.com/office/word/2010/wordprocessingShape" mc:Ignorable="w14 w15 w16se w16cid w16 w16cex w16sdtdh w16sdtfl w16du wp14">
+  <w:numPicBullet w:numPicBulletId="0">
+    <w:pict>
+      <v:shapetype id="_x0000_t75" coordsize="21600,21600" o:spt="75" o:preferrelative="t" path="m@4@5l@4@11@9@11@9@5xe" filled="f" stroked="f">
+        <v:stroke joinstyle="miter"/>
+        <v:formulas>
+          <v:f eqn="if lineDrawn pixelLineWidth 0"/>
+          <v:f eqn="sum @0 1 0"/>
+          <v:f eqn="sum 0 0 @1"/>
+          <v:f eqn="prod @2 1 2"/>
+          <v:f eqn="prod @3 21600 pixelWidth"/>
+          <v:f eqn="prod @3 21600 pixelHeight"/>
+          <v:f eqn="sum @0 0 1"/>
+          <v:f eqn="prod @6 1 2"/>
+          <v:f eqn="prod @7 21600 pixelWidth"/>
+          <v:f eqn="sum @8 21600 0"/>
+          <v:f eqn="prod @7 21600 pixelHeight"/>
+          <v:f eqn="sum @10 21600 0"/>
+        </v:formulas>
+        <v:path o:extrusionok="f" gradientshapeok="t" o:connecttype="rect"/>
+        <o:lock v:ext="edit" aspectratio="t"/>
+      </v:shapetype>
+      <v:shape id="_x0000_i1025" type="#_x0000_t75" style="width:11.1pt;height:11.1pt" o:bullet="t">
+        <v:imagedata r:id="rId1" o:title="msoFD7"/>
+      </v:shape>
+    </w:pict>
+  </w:numPicBullet>
   <w:abstractNum w:abstractNumId="0" w15:restartNumberingAfterBreak="0">
+    <w:nsid w:val="0EED4A12"/>
+    <w:multiLevelType w:val="hybridMultilevel"/>
+    <w:tmpl w:val="BF107D7C"/>
+    <w:lvl w:ilvl="0" w:tplc="04090001">
+      <w:start w:val="1"/>
+      <w:numFmt w:val="bullet"/>
+      <w:lvlText w:val=""/>
+      <w:lvlJc w:val="left"/>
+      <w:pPr>
+        <w:ind w:left="720" w:hanging="360"/>
+      </w:pPr>
+      <w:rPr>
+        <w:rFonts w:ascii="Symbol" w:hAnsi="Symbol" w:hint="default"/>
+      </w:rPr>
+    </w:lvl>
+    <w:lvl w:ilvl="1" w:tplc="04090003" w:tentative="1">
+      <w:start w:val="1"/>
+      <w:numFmt w:val="bullet"/>
+      <w:lvlText w:val="o"/>
+      <w:lvlJc w:val="left"/>
+      <w:pPr>
+        <w:ind w:left="1440" w:hanging="360"/>
+      </w:pPr>
+      <w:rPr>
+        <w:rFonts w:ascii="Courier New" w:hAnsi="Courier New" w:cs="Courier New" w:hint="default"/>
+      </w:rPr>
+    </w:lvl>
+    <w:lvl w:ilvl="2" w:tplc="04090005" w:tentative="1">
+      <w:start w:val="1"/>
+      <w:numFmt w:val="bullet"/>
+      <w:lvlText w:val=""/>
+      <w:lvlJc w:val="left"/>
+      <w:pPr>
+        <w:ind w:left="2160" w:hanging="360"/>
+      </w:pPr>
+      <w:rPr>
+        <w:rFonts w:ascii="Wingdings" w:hAnsi="Wingdings" w:hint="default"/>
+      </w:rPr>
+    </w:lvl>
+    <w:lvl w:ilvl="3" w:tplc="04090001" w:tentative="1">
+      <w:start w:val="1"/>
+      <w:numFmt w:val="bullet"/>
+      <w:lvlText w:val=""/>
+      <w:lvlJc w:val="left"/>
+      <w:pPr>
+        <w:ind w:left="2880" w:hanging="360"/>
+      </w:pPr>
+      <w:rPr>
+        <w:rFonts w:ascii="Symbol" w:hAnsi="Symbol" w:hint="default"/>
+      </w:rPr>
+    </w:lvl>
+    <w:lvl w:ilvl="4" w:tplc="04090003" w:tentative="1">
+      <w:start w:val="1"/>
+      <w:numFmt w:val="bullet"/>
+      <w:lvlText w:val="o"/>
+      <w:lvlJc w:val="left"/>
+      <w:pPr>
+        <w:ind w:left="3600" w:hanging="360"/>
+      </w:pPr>
+      <w:rPr>
+        <w:rFonts w:ascii="Courier New" w:hAnsi="Courier New" w:cs="Courier New" w:hint="default"/>
+      </w:rPr>
+    </w:lvl>
+    <w:lvl w:ilvl="5" w:tplc="04090005" w:tentative="1">
+      <w:start w:val="1"/>
+      <w:numFmt w:val="bullet"/>
+      <w:lvlText w:val=""/>
+      <w:lvlJc w:val="left"/>
+      <w:pPr>
+        <w:ind w:left="4320" w:hanging="360"/>
+      </w:pPr>
+      <w:rPr>
+        <w:rFonts w:ascii="Wingdings" w:hAnsi="Wingdings" w:hint="default"/>
+      </w:rPr>
+    </w:lvl>
+    <w:lvl w:ilvl="6" w:tplc="04090001" w:tentative="1">
+      <w:start w:val="1"/>
+      <w:numFmt w:val="bullet"/>
+      <w:lvlText w:val=""/>
+      <w:lvlJc w:val="left"/>
+      <w:pPr>
+        <w:ind w:left="5040" w:hanging="360"/>
+      </w:pPr>
+      <w:rPr>
+        <w:rFonts w:ascii="Symbol" w:hAnsi="Symbol" w:hint="default"/>
+      </w:rPr>
+    </w:lvl>
+    <w:lvl w:ilvl="7" w:tplc="04090003" w:tentative="1">
+      <w:start w:val="1"/>
+      <w:numFmt w:val="bullet"/>
+      <w:lvlText w:val="o"/>
+      <w:lvlJc w:val="left"/>
+      <w:pPr>
+        <w:ind w:left="5760" w:hanging="360"/>
+      </w:pPr>
+      <w:rPr>
+        <w:rFonts w:ascii="Courier New" w:hAnsi="Courier New" w:cs="Courier New" w:hint="default"/>
+      </w:rPr>
+    </w:lvl>
+    <w:lvl w:ilvl="8" w:tplc="04090005" w:tentative="1">
+      <w:start w:val="1"/>
+      <w:numFmt w:val="bullet"/>
+      <w:lvlText w:val=""/>
+      <w:lvlJc w:val="left"/>
+      <w:pPr>
+        <w:ind w:left="6480" w:hanging="360"/>
+      </w:pPr>
+      <w:rPr>
+        <w:rFonts w:ascii="Wingdings" w:hAnsi="Wingdings" w:hint="default"/>
+      </w:rPr>
+    </w:lvl>
+  </w:abstractNum>
+  <w:abstractNum w:abstractNumId="1" w15:restartNumberingAfterBreak="0">
     <w:nsid w:val="23552162"/>
     <w:multiLevelType w:val="hybridMultilevel"/>
     <w:tmpl w:val="DB70E678"/>
@@ -963,7 +1445,119 @@
       </w:pPr>
     </w:lvl>
   </w:abstractNum>
-  <w:abstractNum w:abstractNumId="1" w15:restartNumberingAfterBreak="0">
+  <w:abstractNum w:abstractNumId="2" w15:restartNumberingAfterBreak="0">
+    <w:nsid w:val="2E971D4C"/>
+    <w:multiLevelType w:val="hybridMultilevel"/>
+    <w:tmpl w:val="53B8270A"/>
+    <w:lvl w:ilvl="0" w:tplc="D49C22DC">
+      <w:numFmt w:val="bullet"/>
+      <w:lvlText w:val=""/>
+      <w:lvlJc w:val="left"/>
+      <w:pPr>
+        <w:ind w:left="1080" w:hanging="360"/>
+      </w:pPr>
+      <w:rPr>
+        <w:rFonts w:ascii="Times New Roman" w:eastAsiaTheme="minorHAnsi" w:hAnsi="Times New Roman" w:cs="Times New Roman" w:hint="default"/>
+      </w:rPr>
+    </w:lvl>
+    <w:lvl w:ilvl="1" w:tplc="04090003" w:tentative="1">
+      <w:start w:val="1"/>
+      <w:numFmt w:val="bullet"/>
+      <w:lvlText w:val="o"/>
+      <w:lvlJc w:val="left"/>
+      <w:pPr>
+        <w:ind w:left="1800" w:hanging="360"/>
+      </w:pPr>
+      <w:rPr>
+        <w:rFonts w:ascii="Courier New" w:hAnsi="Courier New" w:cs="Courier New" w:hint="default"/>
+      </w:rPr>
+    </w:lvl>
+    <w:lvl w:ilvl="2" w:tplc="04090005" w:tentative="1">
+      <w:start w:val="1"/>
+      <w:numFmt w:val="bullet"/>
+      <w:lvlText w:val=""/>
+      <w:lvlJc w:val="left"/>
+      <w:pPr>
+        <w:ind w:left="2520" w:hanging="360"/>
+      </w:pPr>
+      <w:rPr>
+        <w:rFonts w:ascii="Wingdings" w:hAnsi="Wingdings" w:hint="default"/>
+      </w:rPr>
+    </w:lvl>
+    <w:lvl w:ilvl="3" w:tplc="04090001" w:tentative="1">
+      <w:start w:val="1"/>
+      <w:numFmt w:val="bullet"/>
+      <w:lvlText w:val=""/>
+      <w:lvlJc w:val="left"/>
+      <w:pPr>
+        <w:ind w:left="3240" w:hanging="360"/>
+      </w:pPr>
+      <w:rPr>
+        <w:rFonts w:ascii="Symbol" w:hAnsi="Symbol" w:hint="default"/>
+      </w:rPr>
+    </w:lvl>
+    <w:lvl w:ilvl="4" w:tplc="04090003" w:tentative="1">
+      <w:start w:val="1"/>
+      <w:numFmt w:val="bullet"/>
+      <w:lvlText w:val="o"/>
+      <w:lvlJc w:val="left"/>
+      <w:pPr>
+        <w:ind w:left="3960" w:hanging="360"/>
+      </w:pPr>
+      <w:rPr>
+        <w:rFonts w:ascii="Courier New" w:hAnsi="Courier New" w:cs="Courier New" w:hint="default"/>
+      </w:rPr>
+    </w:lvl>
+    <w:lvl w:ilvl="5" w:tplc="04090005" w:tentative="1">
+      <w:start w:val="1"/>
+      <w:numFmt w:val="bullet"/>
+      <w:lvlText w:val=""/>
+      <w:lvlJc w:val="left"/>
+      <w:pPr>
+        <w:ind w:left="4680" w:hanging="360"/>
+      </w:pPr>
+      <w:rPr>
+        <w:rFonts w:ascii="Wingdings" w:hAnsi="Wingdings" w:hint="default"/>
+      </w:rPr>
+    </w:lvl>
+    <w:lvl w:ilvl="6" w:tplc="04090001" w:tentative="1">
+      <w:start w:val="1"/>
+      <w:numFmt w:val="bullet"/>
+      <w:lvlText w:val=""/>
+      <w:lvlJc w:val="left"/>
+      <w:pPr>
+        <w:ind w:left="5400" w:hanging="360"/>
+      </w:pPr>
+      <w:rPr>
+        <w:rFonts w:ascii="Symbol" w:hAnsi="Symbol" w:hint="default"/>
+      </w:rPr>
+    </w:lvl>
+    <w:lvl w:ilvl="7" w:tplc="04090003" w:tentative="1">
+      <w:start w:val="1"/>
+      <w:numFmt w:val="bullet"/>
+      <w:lvlText w:val="o"/>
+      <w:lvlJc w:val="left"/>
+      <w:pPr>
+        <w:ind w:left="6120" w:hanging="360"/>
+      </w:pPr>
+      <w:rPr>
+        <w:rFonts w:ascii="Courier New" w:hAnsi="Courier New" w:cs="Courier New" w:hint="default"/>
+      </w:rPr>
+    </w:lvl>
+    <w:lvl w:ilvl="8" w:tplc="04090005" w:tentative="1">
+      <w:start w:val="1"/>
+      <w:numFmt w:val="bullet"/>
+      <w:lvlText w:val=""/>
+      <w:lvlJc w:val="left"/>
+      <w:pPr>
+        <w:ind w:left="6840" w:hanging="360"/>
+      </w:pPr>
+      <w:rPr>
+        <w:rFonts w:ascii="Wingdings" w:hAnsi="Wingdings" w:hint="default"/>
+      </w:rPr>
+    </w:lvl>
+  </w:abstractNum>
+  <w:abstractNum w:abstractNumId="3" w15:restartNumberingAfterBreak="0">
     <w:nsid w:val="352B6650"/>
     <w:multiLevelType w:val="hybridMultilevel"/>
     <w:tmpl w:val="F32ED630"/>
@@ -1052,7 +1646,121 @@
       </w:pPr>
     </w:lvl>
   </w:abstractNum>
-  <w:abstractNum w:abstractNumId="2" w15:restartNumberingAfterBreak="0">
+  <w:abstractNum w:abstractNumId="4" w15:restartNumberingAfterBreak="0">
+    <w:nsid w:val="53EA7E76"/>
+    <w:multiLevelType w:val="hybridMultilevel"/>
+    <w:tmpl w:val="88CC7A72"/>
+    <w:lvl w:ilvl="0" w:tplc="04090007">
+      <w:start w:val="1"/>
+      <w:numFmt w:val="bullet"/>
+      <w:lvlText w:val=""/>
+      <w:lvlPicBulletId w:val="0"/>
+      <w:lvlJc w:val="left"/>
+      <w:pPr>
+        <w:ind w:left="1080" w:hanging="360"/>
+      </w:pPr>
+      <w:rPr>
+        <w:rFonts w:ascii="Symbol" w:hAnsi="Symbol" w:hint="default"/>
+      </w:rPr>
+    </w:lvl>
+    <w:lvl w:ilvl="1" w:tplc="04090003" w:tentative="1">
+      <w:start w:val="1"/>
+      <w:numFmt w:val="bullet"/>
+      <w:lvlText w:val="o"/>
+      <w:lvlJc w:val="left"/>
+      <w:pPr>
+        <w:ind w:left="1800" w:hanging="360"/>
+      </w:pPr>
+      <w:rPr>
+        <w:rFonts w:ascii="Courier New" w:hAnsi="Courier New" w:cs="Courier New" w:hint="default"/>
+      </w:rPr>
+    </w:lvl>
+    <w:lvl w:ilvl="2" w:tplc="04090005" w:tentative="1">
+      <w:start w:val="1"/>
+      <w:numFmt w:val="bullet"/>
+      <w:lvlText w:val=""/>
+      <w:lvlJc w:val="left"/>
+      <w:pPr>
+        <w:ind w:left="2520" w:hanging="360"/>
+      </w:pPr>
+      <w:rPr>
+        <w:rFonts w:ascii="Wingdings" w:hAnsi="Wingdings" w:hint="default"/>
+      </w:rPr>
+    </w:lvl>
+    <w:lvl w:ilvl="3" w:tplc="04090001" w:tentative="1">
+      <w:start w:val="1"/>
+      <w:numFmt w:val="bullet"/>
+      <w:lvlText w:val=""/>
+      <w:lvlJc w:val="left"/>
+      <w:pPr>
+        <w:ind w:left="3240" w:hanging="360"/>
+      </w:pPr>
+      <w:rPr>
+        <w:rFonts w:ascii="Symbol" w:hAnsi="Symbol" w:hint="default"/>
+      </w:rPr>
+    </w:lvl>
+    <w:lvl w:ilvl="4" w:tplc="04090003" w:tentative="1">
+      <w:start w:val="1"/>
+      <w:numFmt w:val="bullet"/>
+      <w:lvlText w:val="o"/>
+      <w:lvlJc w:val="left"/>
+      <w:pPr>
+        <w:ind w:left="3960" w:hanging="360"/>
+      </w:pPr>
+      <w:rPr>
+        <w:rFonts w:ascii="Courier New" w:hAnsi="Courier New" w:cs="Courier New" w:hint="default"/>
+      </w:rPr>
+    </w:lvl>
+    <w:lvl w:ilvl="5" w:tplc="04090005" w:tentative="1">
+      <w:start w:val="1"/>
+      <w:numFmt w:val="bullet"/>
+      <w:lvlText w:val=""/>
+      <w:lvlJc w:val="left"/>
+      <w:pPr>
+        <w:ind w:left="4680" w:hanging="360"/>
+      </w:pPr>
+      <w:rPr>
+        <w:rFonts w:ascii="Wingdings" w:hAnsi="Wingdings" w:hint="default"/>
+      </w:rPr>
+    </w:lvl>
+    <w:lvl w:ilvl="6" w:tplc="04090001" w:tentative="1">
+      <w:start w:val="1"/>
+      <w:numFmt w:val="bullet"/>
+      <w:lvlText w:val=""/>
+      <w:lvlJc w:val="left"/>
+      <w:pPr>
+        <w:ind w:left="5400" w:hanging="360"/>
+      </w:pPr>
+      <w:rPr>
+        <w:rFonts w:ascii="Symbol" w:hAnsi="Symbol" w:hint="default"/>
+      </w:rPr>
+    </w:lvl>
+    <w:lvl w:ilvl="7" w:tplc="04090003" w:tentative="1">
+      <w:start w:val="1"/>
+      <w:numFmt w:val="bullet"/>
+      <w:lvlText w:val="o"/>
+      <w:lvlJc w:val="left"/>
+      <w:pPr>
+        <w:ind w:left="6120" w:hanging="360"/>
+      </w:pPr>
+      <w:rPr>
+        <w:rFonts w:ascii="Courier New" w:hAnsi="Courier New" w:cs="Courier New" w:hint="default"/>
+      </w:rPr>
+    </w:lvl>
+    <w:lvl w:ilvl="8" w:tplc="04090005" w:tentative="1">
+      <w:start w:val="1"/>
+      <w:numFmt w:val="bullet"/>
+      <w:lvlText w:val=""/>
+      <w:lvlJc w:val="left"/>
+      <w:pPr>
+        <w:ind w:left="6840" w:hanging="360"/>
+      </w:pPr>
+      <w:rPr>
+        <w:rFonts w:ascii="Wingdings" w:hAnsi="Wingdings" w:hint="default"/>
+      </w:rPr>
+    </w:lvl>
+  </w:abstractNum>
+  <w:abstractNum w:abstractNumId="5" w15:restartNumberingAfterBreak="0">
     <w:nsid w:val="69066783"/>
     <w:multiLevelType w:val="hybridMultilevel"/>
     <w:tmpl w:val="D96471EC"/>
@@ -1141,14 +1849,138 @@
       </w:pPr>
     </w:lvl>
   </w:abstractNum>
+  <w:abstractNum w:abstractNumId="6" w15:restartNumberingAfterBreak="0">
+    <w:nsid w:val="6E657441"/>
+    <w:multiLevelType w:val="hybridMultilevel"/>
+    <w:tmpl w:val="B8481E70"/>
+    <w:lvl w:ilvl="0" w:tplc="D49C22DC">
+      <w:numFmt w:val="bullet"/>
+      <w:lvlText w:val=""/>
+      <w:lvlJc w:val="left"/>
+      <w:pPr>
+        <w:ind w:left="720" w:hanging="360"/>
+      </w:pPr>
+      <w:rPr>
+        <w:rFonts w:ascii="Times New Roman" w:eastAsiaTheme="minorHAnsi" w:hAnsi="Times New Roman" w:cs="Times New Roman" w:hint="default"/>
+      </w:rPr>
+    </w:lvl>
+    <w:lvl w:ilvl="1" w:tplc="04090003" w:tentative="1">
+      <w:start w:val="1"/>
+      <w:numFmt w:val="bullet"/>
+      <w:lvlText w:val="o"/>
+      <w:lvlJc w:val="left"/>
+      <w:pPr>
+        <w:ind w:left="1440" w:hanging="360"/>
+      </w:pPr>
+      <w:rPr>
+        <w:rFonts w:ascii="Courier New" w:hAnsi="Courier New" w:cs="Courier New" w:hint="default"/>
+      </w:rPr>
+    </w:lvl>
+    <w:lvl w:ilvl="2" w:tplc="04090005" w:tentative="1">
+      <w:start w:val="1"/>
+      <w:numFmt w:val="bullet"/>
+      <w:lvlText w:val=""/>
+      <w:lvlJc w:val="left"/>
+      <w:pPr>
+        <w:ind w:left="2160" w:hanging="360"/>
+      </w:pPr>
+      <w:rPr>
+        <w:rFonts w:ascii="Wingdings" w:hAnsi="Wingdings" w:hint="default"/>
+      </w:rPr>
+    </w:lvl>
+    <w:lvl w:ilvl="3" w:tplc="04090001" w:tentative="1">
+      <w:start w:val="1"/>
+      <w:numFmt w:val="bullet"/>
+      <w:lvlText w:val=""/>
+      <w:lvlJc w:val="left"/>
+      <w:pPr>
+        <w:ind w:left="2880" w:hanging="360"/>
+      </w:pPr>
+      <w:rPr>
+        <w:rFonts w:ascii="Symbol" w:hAnsi="Symbol" w:hint="default"/>
+      </w:rPr>
+    </w:lvl>
+    <w:lvl w:ilvl="4" w:tplc="04090003" w:tentative="1">
+      <w:start w:val="1"/>
+      <w:numFmt w:val="bullet"/>
+      <w:lvlText w:val="o"/>
+      <w:lvlJc w:val="left"/>
+      <w:pPr>
+        <w:ind w:left="3600" w:hanging="360"/>
+      </w:pPr>
+      <w:rPr>
+        <w:rFonts w:ascii="Courier New" w:hAnsi="Courier New" w:cs="Courier New" w:hint="default"/>
+      </w:rPr>
+    </w:lvl>
+    <w:lvl w:ilvl="5" w:tplc="04090005" w:tentative="1">
+      <w:start w:val="1"/>
+      <w:numFmt w:val="bullet"/>
+      <w:lvlText w:val=""/>
+      <w:lvlJc w:val="left"/>
+      <w:pPr>
+        <w:ind w:left="4320" w:hanging="360"/>
+      </w:pPr>
+      <w:rPr>
+        <w:rFonts w:ascii="Wingdings" w:hAnsi="Wingdings" w:hint="default"/>
+      </w:rPr>
+    </w:lvl>
+    <w:lvl w:ilvl="6" w:tplc="04090001" w:tentative="1">
+      <w:start w:val="1"/>
+      <w:numFmt w:val="bullet"/>
+      <w:lvlText w:val=""/>
+      <w:lvlJc w:val="left"/>
+      <w:pPr>
+        <w:ind w:left="5040" w:hanging="360"/>
+      </w:pPr>
+      <w:rPr>
+        <w:rFonts w:ascii="Symbol" w:hAnsi="Symbol" w:hint="default"/>
+      </w:rPr>
+    </w:lvl>
+    <w:lvl w:ilvl="7" w:tplc="04090003" w:tentative="1">
+      <w:start w:val="1"/>
+      <w:numFmt w:val="bullet"/>
+      <w:lvlText w:val="o"/>
+      <w:lvlJc w:val="left"/>
+      <w:pPr>
+        <w:ind w:left="5760" w:hanging="360"/>
+      </w:pPr>
+      <w:rPr>
+        <w:rFonts w:ascii="Courier New" w:hAnsi="Courier New" w:cs="Courier New" w:hint="default"/>
+      </w:rPr>
+    </w:lvl>
+    <w:lvl w:ilvl="8" w:tplc="04090005" w:tentative="1">
+      <w:start w:val="1"/>
+      <w:numFmt w:val="bullet"/>
+      <w:lvlText w:val=""/>
+      <w:lvlJc w:val="left"/>
+      <w:pPr>
+        <w:ind w:left="6480" w:hanging="360"/>
+      </w:pPr>
+      <w:rPr>
+        <w:rFonts w:ascii="Wingdings" w:hAnsi="Wingdings" w:hint="default"/>
+      </w:rPr>
+    </w:lvl>
+  </w:abstractNum>
   <w:num w:numId="1" w16cid:durableId="1384717509">
+    <w:abstractNumId w:val="1"/>
+  </w:num>
+  <w:num w:numId="2" w16cid:durableId="1003165658">
+    <w:abstractNumId w:val="5"/>
+  </w:num>
+  <w:num w:numId="3" w16cid:durableId="1843819176">
+    <w:abstractNumId w:val="3"/>
+  </w:num>
+  <w:num w:numId="4" w16cid:durableId="2065710140">
     <w:abstractNumId w:val="0"/>
   </w:num>
-  <w:num w:numId="2" w16cid:durableId="1003165658">
+  <w:num w:numId="5" w16cid:durableId="808744166">
+    <w:abstractNumId w:val="6"/>
+  </w:num>
+  <w:num w:numId="6" w16cid:durableId="1679189867">
     <w:abstractNumId w:val="2"/>
   </w:num>
-  <w:num w:numId="3" w16cid:durableId="1843819176">
-    <w:abstractNumId w:val="1"/>
+  <w:num w:numId="7" w16cid:durableId="661082843">
+    <w:abstractNumId w:val="4"/>
   </w:num>
 </w:numbering>
 </file>
@@ -1552,7 +2384,7 @@
   <w:style w:type="paragraph" w:default="1" w:styleId="Normal">
     <w:name w:val="Normal"/>
     <w:qFormat/>
-    <w:rsid w:val="00953226"/>
+    <w:rsid w:val="003E1074"/>
     <w:pPr>
       <w:jc w:val="both"/>
     </w:pPr>
@@ -1767,7 +2599,6 @@
   <w:style w:type="character" w:default="1" w:styleId="DefaultParagraphFont">
     <w:name w:val="Default Paragraph Font"/>
     <w:uiPriority w:val="1"/>
-    <w:semiHidden/>
     <w:unhideWhenUsed/>
   </w:style>
   <w:style w:type="table" w:default="1" w:styleId="TableNormal">
